--- a/п9. Программные решения/Программные решения.docx
+++ b/п9. Программные решения/Программные решения.docx
@@ -103,12 +103,9 @@
         <w:t>store</w:t>
       </w:r>
       <w:r>
-        <w:t>:</w:t>
-      </w:r>
-      <w:r>
-        <w:t xml:space="preserve"> </w:t>
-      </w:r>
-      <w:hyperlink r:id="rId6" w:history="1">
+        <w:t xml:space="preserve">: </w:t>
+      </w:r>
+      <w:hyperlink r:id="rId8" w:history="1">
         <w:r>
           <w:rPr>
             <w:rStyle w:val="a3"/>
@@ -281,27 +278,13 @@
           <w:sz w:val="20"/>
         </w:rPr>
       </w:pPr>
-      <w:hyperlink r:id="rId7" w:history="1">
-        <w:r>
-          <w:rPr>
-            <w:rStyle w:val="a3"/>
-            <w:sz w:val="20"/>
-          </w:rPr>
-          <w:t>https://apps.apple.com/ru/app/hse-app/id12863</w:t>
-        </w:r>
-        <w:r>
-          <w:rPr>
-            <w:rStyle w:val="a3"/>
-            <w:sz w:val="20"/>
-          </w:rPr>
-          <w:t>0</w:t>
-        </w:r>
-        <w:r>
-          <w:rPr>
-            <w:rStyle w:val="a3"/>
-            <w:sz w:val="20"/>
-          </w:rPr>
-          <w:t>5049</w:t>
+      <w:hyperlink r:id="rId9" w:history="1">
+        <w:r>
+          <w:rPr>
+            <w:rStyle w:val="a3"/>
+            <w:sz w:val="20"/>
+          </w:rPr>
+          <w:t>https://apps.apple.com/ru/app/hse-app/id1286305049</w:t>
         </w:r>
       </w:hyperlink>
     </w:p>
@@ -328,7 +311,19 @@
         <w:jc w:val="both"/>
       </w:pPr>
       <w:r>
-        <w:t>• Просматривайте своё расписание из РУЗ НИУ ВШЭ: узнавайте время, преподавателя, аудиторию, сведения о потоке, дате добавления и изменения информации о паре.</w:t>
+        <w:t xml:space="preserve">• </w:t>
+      </w:r>
+      <w:r>
+        <w:t>Р</w:t>
+      </w:r>
+      <w:r>
+        <w:t>асписание из РУЗ НИУ ВШЭ: узнавайте время, преподавателя, ауд</w:t>
+      </w:r>
+      <w:r>
+        <w:t>и</w:t>
+      </w:r>
+      <w:r>
+        <w:t>торию, сведения о потоке, дате добавления и изменения информации о паре.</w:t>
       </w:r>
     </w:p>
     <w:p>
@@ -341,7 +336,7 @@
         <w:jc w:val="both"/>
       </w:pPr>
       <w:r>
-        <w:t>• Находите всё, что вам нужно. Продвинутый поиск не подведёт: ищете расписание студентов, преподавателей, аудиторий и групп.</w:t>
+        <w:t>• Продвинутый поиск: ищете расписание студентов, преподавателей, аудиторий и групп.</w:t>
       </w:r>
     </w:p>
     <w:p>
@@ -381,8 +376,16 @@
         <w:jc w:val="both"/>
       </w:pPr>
       <w:r>
-        <w:t>• Встречайте фильтр свободных аудиторий: выбирайте день, здание и интервал времени, в котором вам необходима свободная аудитория. Работает в любом корпусе Вышки!</w:t>
-      </w:r>
+        <w:t xml:space="preserve">• </w:t>
+      </w:r>
+      <w:r>
+        <w:t>Ф</w:t>
+      </w:r>
+      <w:r>
+        <w:t>ильтр свободных аудиторий: выбирайте день, здание и интервал времени, в котором вам необходима свободная аудитория.</w:t>
+      </w:r>
+      <w:bookmarkStart w:id="2" w:name="_GoBack"/>
+      <w:bookmarkEnd w:id="2"/>
     </w:p>
     <w:p>
       <w:pPr>
@@ -416,7 +419,7 @@
                     <pic:cNvPicPr/>
                   </pic:nvPicPr>
                   <pic:blipFill>
-                    <a:blip r:embed="rId8"/>
+                    <a:blip r:embed="rId10"/>
                     <a:stretch>
                       <a:fillRect/>
                     </a:stretch>
@@ -449,10 +452,7 @@
         </w:rPr>
       </w:pPr>
       <w:r>
-        <w:t xml:space="preserve">Рис. </w:t>
-      </w:r>
-      <w:r>
-        <w:t>1</w:t>
+        <w:t>Рис. 1</w:t>
       </w:r>
       <w:r>
         <w:t xml:space="preserve"> </w:t>
@@ -466,8 +466,6 @@
         </w:rPr>
         <w:t>HSE App</w:t>
       </w:r>
-      <w:bookmarkStart w:id="2" w:name="_GoBack"/>
-      <w:bookmarkEnd w:id="2"/>
     </w:p>
     <w:p>
       <w:pPr>
@@ -511,10 +509,7 @@
         <w:t>шений). Обладает по большей части схожим функционалом, но в добавление к этому позволяет узнать информацию о ректорате этого института.</w:t>
       </w:r>
       <w:r>
-        <w:t xml:space="preserve"> </w:t>
-      </w:r>
-      <w:r>
-        <w:t xml:space="preserve">Сайт приложения в </w:t>
+        <w:t xml:space="preserve"> Сайт приложения в </w:t>
       </w:r>
       <w:r>
         <w:rPr>
@@ -562,10 +557,9 @@
         <w:jc w:val="both"/>
         <w:rPr>
           <w:sz w:val="20"/>
-          <w:lang w:val="en-US"/>
-        </w:rPr>
-      </w:pPr>
-      <w:hyperlink r:id="rId9" w:history="1">
+        </w:rPr>
+      </w:pPr>
+      <w:hyperlink r:id="rId11" w:history="1">
         <w:r>
           <w:rPr>
             <w:rStyle w:val="a3"/>
@@ -581,33 +575,265 @@
         <w:jc w:val="both"/>
         <w:rPr>
           <w:sz w:val="20"/>
-          <w:lang w:val="en-US"/>
-        </w:rPr>
-      </w:pPr>
-      <w:hyperlink r:id="rId10" w:history="1">
-        <w:r>
-          <w:rPr>
-            <w:rStyle w:val="a3"/>
-            <w:sz w:val="20"/>
-            <w:lang w:val="en-US"/>
-          </w:rPr>
-          <w:t>https://apps.apple.com/ru/app/%D0%BC%D0%B3%D</w:t>
-        </w:r>
-        <w:r>
-          <w:rPr>
-            <w:rStyle w:val="a3"/>
-            <w:sz w:val="20"/>
-            <w:lang w:val="en-US"/>
-          </w:rPr>
-          <w:t>0</w:t>
-        </w:r>
-        <w:r>
-          <w:rPr>
-            <w:rStyle w:val="a3"/>
-            <w:sz w:val="20"/>
-            <w:lang w:val="en-US"/>
-          </w:rPr>
-          <w:t>%B8%D0%BC%D0%BE/id1209989995</w:t>
+        </w:rPr>
+      </w:pPr>
+      <w:hyperlink r:id="rId12" w:history="1">
+        <w:r>
+          <w:rPr>
+            <w:rStyle w:val="a3"/>
+            <w:sz w:val="20"/>
+            <w:lang w:val="en-US"/>
+          </w:rPr>
+          <w:t>https</w:t>
+        </w:r>
+        <w:r>
+          <w:rPr>
+            <w:rStyle w:val="a3"/>
+            <w:sz w:val="20"/>
+          </w:rPr>
+          <w:t>://</w:t>
+        </w:r>
+        <w:r>
+          <w:rPr>
+            <w:rStyle w:val="a3"/>
+            <w:sz w:val="20"/>
+            <w:lang w:val="en-US"/>
+          </w:rPr>
+          <w:t>apps</w:t>
+        </w:r>
+        <w:r>
+          <w:rPr>
+            <w:rStyle w:val="a3"/>
+            <w:sz w:val="20"/>
+          </w:rPr>
+          <w:t>.</w:t>
+        </w:r>
+        <w:r>
+          <w:rPr>
+            <w:rStyle w:val="a3"/>
+            <w:sz w:val="20"/>
+            <w:lang w:val="en-US"/>
+          </w:rPr>
+          <w:t>apple</w:t>
+        </w:r>
+        <w:r>
+          <w:rPr>
+            <w:rStyle w:val="a3"/>
+            <w:sz w:val="20"/>
+          </w:rPr>
+          <w:t>.</w:t>
+        </w:r>
+        <w:r>
+          <w:rPr>
+            <w:rStyle w:val="a3"/>
+            <w:sz w:val="20"/>
+            <w:lang w:val="en-US"/>
+          </w:rPr>
+          <w:t>com</w:t>
+        </w:r>
+        <w:r>
+          <w:rPr>
+            <w:rStyle w:val="a3"/>
+            <w:sz w:val="20"/>
+          </w:rPr>
+          <w:t>/</w:t>
+        </w:r>
+        <w:proofErr w:type="spellStart"/>
+        <w:r>
+          <w:rPr>
+            <w:rStyle w:val="a3"/>
+            <w:sz w:val="20"/>
+            <w:lang w:val="en-US"/>
+          </w:rPr>
+          <w:t>ru</w:t>
+        </w:r>
+        <w:proofErr w:type="spellEnd"/>
+        <w:r>
+          <w:rPr>
+            <w:rStyle w:val="a3"/>
+            <w:sz w:val="20"/>
+          </w:rPr>
+          <w:t>/</w:t>
+        </w:r>
+        <w:r>
+          <w:rPr>
+            <w:rStyle w:val="a3"/>
+            <w:sz w:val="20"/>
+            <w:lang w:val="en-US"/>
+          </w:rPr>
+          <w:t>app</w:t>
+        </w:r>
+        <w:r>
+          <w:rPr>
+            <w:rStyle w:val="a3"/>
+            <w:sz w:val="20"/>
+          </w:rPr>
+          <w:t>/%</w:t>
+        </w:r>
+        <w:r>
+          <w:rPr>
+            <w:rStyle w:val="a3"/>
+            <w:sz w:val="20"/>
+            <w:lang w:val="en-US"/>
+          </w:rPr>
+          <w:t>D</w:t>
+        </w:r>
+        <w:r>
+          <w:rPr>
+            <w:rStyle w:val="a3"/>
+            <w:sz w:val="20"/>
+          </w:rPr>
+          <w:t>0%</w:t>
+        </w:r>
+        <w:r>
+          <w:rPr>
+            <w:rStyle w:val="a3"/>
+            <w:sz w:val="20"/>
+            <w:lang w:val="en-US"/>
+          </w:rPr>
+          <w:t>BC</w:t>
+        </w:r>
+        <w:r>
+          <w:rPr>
+            <w:rStyle w:val="a3"/>
+            <w:sz w:val="20"/>
+          </w:rPr>
+          <w:t>%</w:t>
+        </w:r>
+        <w:r>
+          <w:rPr>
+            <w:rStyle w:val="a3"/>
+            <w:sz w:val="20"/>
+            <w:lang w:val="en-US"/>
+          </w:rPr>
+          <w:t>D</w:t>
+        </w:r>
+        <w:r>
+          <w:rPr>
+            <w:rStyle w:val="a3"/>
+            <w:sz w:val="20"/>
+          </w:rPr>
+          <w:t>0%</w:t>
+        </w:r>
+        <w:r>
+          <w:rPr>
+            <w:rStyle w:val="a3"/>
+            <w:sz w:val="20"/>
+            <w:lang w:val="en-US"/>
+          </w:rPr>
+          <w:t>B</w:t>
+        </w:r>
+        <w:r>
+          <w:rPr>
+            <w:rStyle w:val="a3"/>
+            <w:sz w:val="20"/>
+          </w:rPr>
+          <w:t>3%</w:t>
+        </w:r>
+        <w:r>
+          <w:rPr>
+            <w:rStyle w:val="a3"/>
+            <w:sz w:val="20"/>
+            <w:lang w:val="en-US"/>
+          </w:rPr>
+          <w:t>D</w:t>
+        </w:r>
+        <w:r>
+          <w:rPr>
+            <w:rStyle w:val="a3"/>
+            <w:sz w:val="20"/>
+          </w:rPr>
+          <w:t>0%</w:t>
+        </w:r>
+        <w:r>
+          <w:rPr>
+            <w:rStyle w:val="a3"/>
+            <w:sz w:val="20"/>
+            <w:lang w:val="en-US"/>
+          </w:rPr>
+          <w:t>B</w:t>
+        </w:r>
+        <w:r>
+          <w:rPr>
+            <w:rStyle w:val="a3"/>
+            <w:sz w:val="20"/>
+          </w:rPr>
+          <w:t>8%</w:t>
+        </w:r>
+        <w:r>
+          <w:rPr>
+            <w:rStyle w:val="a3"/>
+            <w:sz w:val="20"/>
+            <w:lang w:val="en-US"/>
+          </w:rPr>
+          <w:t>D</w:t>
+        </w:r>
+        <w:r>
+          <w:rPr>
+            <w:rStyle w:val="a3"/>
+            <w:sz w:val="20"/>
+          </w:rPr>
+          <w:t>0%</w:t>
+        </w:r>
+        <w:r>
+          <w:rPr>
+            <w:rStyle w:val="a3"/>
+            <w:sz w:val="20"/>
+            <w:lang w:val="en-US"/>
+          </w:rPr>
+          <w:t>BC</w:t>
+        </w:r>
+        <w:r>
+          <w:rPr>
+            <w:rStyle w:val="a3"/>
+            <w:sz w:val="20"/>
+          </w:rPr>
+          <w:t>%</w:t>
+        </w:r>
+        <w:r>
+          <w:rPr>
+            <w:rStyle w:val="a3"/>
+            <w:sz w:val="20"/>
+            <w:lang w:val="en-US"/>
+          </w:rPr>
+          <w:t>D</w:t>
+        </w:r>
+        <w:r>
+          <w:rPr>
+            <w:rStyle w:val="a3"/>
+            <w:sz w:val="20"/>
+          </w:rPr>
+          <w:t>0%</w:t>
+        </w:r>
+        <w:r>
+          <w:rPr>
+            <w:rStyle w:val="a3"/>
+            <w:sz w:val="20"/>
+            <w:lang w:val="en-US"/>
+          </w:rPr>
+          <w:t>BE</w:t>
+        </w:r>
+        <w:r>
+          <w:rPr>
+            <w:rStyle w:val="a3"/>
+            <w:sz w:val="20"/>
+          </w:rPr>
+          <w:t>/</w:t>
+        </w:r>
+        <w:r>
+          <w:rPr>
+            <w:rStyle w:val="a3"/>
+            <w:sz w:val="20"/>
+            <w:lang w:val="en-US"/>
+          </w:rPr>
+          <w:t>id</w:t>
+        </w:r>
+        <w:r>
+          <w:rPr>
+            <w:rStyle w:val="a3"/>
+            <w:sz w:val="20"/>
+          </w:rPr>
+          <w:t>1209989995</w:t>
         </w:r>
       </w:hyperlink>
     </w:p>
@@ -715,7 +941,7 @@
                     <pic:cNvPicPr/>
                   </pic:nvPicPr>
                   <pic:blipFill>
-                    <a:blip r:embed="rId11"/>
+                    <a:blip r:embed="rId13"/>
                     <a:stretch>
                       <a:fillRect/>
                     </a:stretch>
@@ -802,10 +1028,7 @@
         <w:t>ящих мероприятиях</w:t>
       </w:r>
       <w:r>
-        <w:t xml:space="preserve">. </w:t>
-      </w:r>
-      <w:r>
-        <w:t xml:space="preserve">Сайт приложения в </w:t>
+        <w:t xml:space="preserve">. Сайт приложения в </w:t>
       </w:r>
       <w:r>
         <w:rPr>
@@ -854,7 +1077,7 @@
           <w:sz w:val="20"/>
         </w:rPr>
       </w:pPr>
-      <w:hyperlink r:id="rId12" w:history="1">
+      <w:hyperlink r:id="rId14" w:history="1">
         <w:r>
           <w:rPr>
             <w:rStyle w:val="a3"/>
@@ -871,7 +1094,7 @@
           <w:sz w:val="20"/>
         </w:rPr>
       </w:pPr>
-      <w:hyperlink r:id="rId13" w:history="1">
+      <w:hyperlink r:id="rId15" w:history="1">
         <w:r>
           <w:rPr>
             <w:rStyle w:val="a3"/>
@@ -907,7 +1130,7 @@
                     <pic:cNvPicPr/>
                   </pic:nvPicPr>
                   <pic:blipFill>
-                    <a:blip r:embed="rId14"/>
+                    <a:blip r:embed="rId16"/>
                     <a:stretch>
                       <a:fillRect/>
                     </a:stretch>
@@ -937,8 +1160,8 @@
       </w:r>
     </w:p>
     <w:sectPr>
-      <w:headerReference w:type="default" r:id="rId15"/>
-      <w:headerReference w:type="first" r:id="rId16"/>
+      <w:headerReference w:type="default" r:id="rId17"/>
+      <w:headerReference w:type="first" r:id="rId18"/>
       <w:pgSz w:w="11906" w:h="16838"/>
       <w:pgMar w:top="1134" w:right="850" w:bottom="1134" w:left="1701" w:header="708" w:footer="708" w:gutter="0"/>
       <w:cols w:space="708"/>
@@ -947,6 +1170,56 @@
     </w:sectPr>
   </w:body>
 </w:document>
+</file>
+
+<file path=word/endnotes.xml><?xml version="1.0" encoding="utf-8"?>
+<w:endnotes xmlns:wpc="http://schemas.microsoft.com/office/word/2010/wordprocessingCanvas" xmlns:mc="http://schemas.openxmlformats.org/markup-compatibility/2006" xmlns:o="urn:schemas-microsoft-com:office:office" xmlns:r="http://schemas.openxmlformats.org/officeDocument/2006/relationships" xmlns:m="http://schemas.openxmlformats.org/officeDocument/2006/math" xmlns:v="urn:schemas-microsoft-com:vml" xmlns:wp14="http://schemas.microsoft.com/office/word/2010/wordprocessingDrawing" xmlns:wp="http://schemas.openxmlformats.org/drawingml/2006/wordprocessingDrawing" xmlns:w10="urn:schemas-microsoft-com:office:word" xmlns:w="http://schemas.openxmlformats.org/wordprocessingml/2006/main" xmlns:w14="http://schemas.microsoft.com/office/word/2010/wordml" xmlns:wpg="http://schemas.microsoft.com/office/word/2010/wordprocessingGroup" xmlns:wpi="http://schemas.microsoft.com/office/word/2010/wordprocessingInk" xmlns:wne="http://schemas.microsoft.com/office/word/2006/wordml" xmlns:wps="http://schemas.microsoft.com/office/word/2010/wordprocessingShape" mc:Ignorable="w14 wp14">
+  <w:endnote w:type="separator" w:id="-1">
+    <w:p>
+      <w:pPr>
+        <w:spacing w:after="0" w:line="240" w:lineRule="auto"/>
+      </w:pPr>
+      <w:r>
+        <w:separator/>
+      </w:r>
+    </w:p>
+  </w:endnote>
+  <w:endnote w:type="continuationSeparator" w:id="0">
+    <w:p>
+      <w:pPr>
+        <w:spacing w:after="0" w:line="240" w:lineRule="auto"/>
+      </w:pPr>
+      <w:r>
+        <w:continuationSeparator/>
+      </w:r>
+    </w:p>
+  </w:endnote>
+</w:endnotes>
+</file>
+
+<file path=word/footnotes.xml><?xml version="1.0" encoding="utf-8"?>
+<w:footnotes xmlns:wpc="http://schemas.microsoft.com/office/word/2010/wordprocessingCanvas" xmlns:mc="http://schemas.openxmlformats.org/markup-compatibility/2006" xmlns:o="urn:schemas-microsoft-com:office:office" xmlns:r="http://schemas.openxmlformats.org/officeDocument/2006/relationships" xmlns:m="http://schemas.openxmlformats.org/officeDocument/2006/math" xmlns:v="urn:schemas-microsoft-com:vml" xmlns:wp14="http://schemas.microsoft.com/office/word/2010/wordprocessingDrawing" xmlns:wp="http://schemas.openxmlformats.org/drawingml/2006/wordprocessingDrawing" xmlns:w10="urn:schemas-microsoft-com:office:word" xmlns:w="http://schemas.openxmlformats.org/wordprocessingml/2006/main" xmlns:w14="http://schemas.microsoft.com/office/word/2010/wordml" xmlns:wpg="http://schemas.microsoft.com/office/word/2010/wordprocessingGroup" xmlns:wpi="http://schemas.microsoft.com/office/word/2010/wordprocessingInk" xmlns:wne="http://schemas.microsoft.com/office/word/2006/wordml" xmlns:wps="http://schemas.microsoft.com/office/word/2010/wordprocessingShape" mc:Ignorable="w14 wp14">
+  <w:footnote w:type="separator" w:id="-1">
+    <w:p>
+      <w:pPr>
+        <w:spacing w:after="0" w:line="240" w:lineRule="auto"/>
+      </w:pPr>
+      <w:r>
+        <w:separator/>
+      </w:r>
+    </w:p>
+  </w:footnote>
+  <w:footnote w:type="continuationSeparator" w:id="0">
+    <w:p>
+      <w:pPr>
+        <w:spacing w:after="0" w:line="240" w:lineRule="auto"/>
+      </w:pPr>
+      <w:r>
+        <w:continuationSeparator/>
+      </w:r>
+    </w:p>
+  </w:footnote>
+</w:footnotes>
 </file>
 
 <file path=word/header1.xml><?xml version="1.0" encoding="utf-8"?>
@@ -979,7 +1252,7 @@
           <w:rPr>
             <w:noProof/>
           </w:rPr>
-          <w:t>2</w:t>
+          <w:t>4</w:t>
         </w:r>
         <w:r>
           <w:fldChar w:fldCharType="end"/>
@@ -1349,6 +1622,7 @@
   <w:style w:type="character" w:default="1" w:styleId="a0">
     <w:name w:val="Default Paragraph Font"/>
     <w:uiPriority w:val="1"/>
+    <w:semiHidden/>
     <w:unhideWhenUsed/>
   </w:style>
   <w:style w:type="table" w:default="1" w:styleId="a1">
@@ -1739,6 +2013,7 @@
   <w:style w:type="character" w:default="1" w:styleId="a0">
     <w:name w:val="Default Paragraph Font"/>
     <w:uiPriority w:val="1"/>
+    <w:semiHidden/>
     <w:unhideWhenUsed/>
   </w:style>
   <w:style w:type="table" w:default="1" w:styleId="a1">
